--- a/Compiladores e interpretes/Corte 1/Propuesta/Simulador de compuertas lógicas.docx
+++ b/Compiladores e interpretes/Corte 1/Propuesta/Simulador de compuertas lógicas.docx
@@ -72,7 +72,7 @@
                     <pic:cNvPicPr/>
                   </pic:nvPicPr>
                   <pic:blipFill>
-                    <a:blip r:embed="rId7">
+                    <a:blip r:embed="rId8">
                       <a:extLst>
                         <a:ext uri="{28A0092B-C50C-407E-A947-70E740481C1C}">
                           <a14:useLocalDpi xmlns:a14="http://schemas.microsoft.com/office/drawing/2010/main" val="0"/>
@@ -140,11 +140,11 @@
                     <pic:cNvPicPr/>
                   </pic:nvPicPr>
                   <pic:blipFill>
-                    <a:blip r:embed="rId8">
+                    <a:blip r:embed="rId9">
                       <a:extLst>
                         <a:ext uri="{BEBA8EAE-BF5A-486C-A8C5-ECC9F3942E4B}">
                           <a14:imgProps xmlns:a14="http://schemas.microsoft.com/office/drawing/2010/main">
-                            <a14:imgLayer r:embed="rId9">
+                            <a14:imgLayer r:embed="rId10">
                               <a14:imgEffect>
                                 <a14:artisticBlur/>
                               </a14:imgEffect>
@@ -312,28 +312,23 @@
         <w:ind w:left="360"/>
       </w:pPr>
       <w:r>
-        <w:t>Proponemos un simulador de compuertas lógicas que es capaz de representar el diseño y la lógica del circuito.</w:t>
-      </w:r>
-      <w:r>
-        <w:t xml:space="preserve"> No se permiten comentarios.</w:t>
+        <w:t>Proponemos un simulador de compuertas lógicas donde el usuario ingresará la función estándar y el simulador dibujará los diagramas necesarios para su representación.</w:t>
+      </w:r>
+    </w:p>
+    <w:p>
+      <w:pPr>
+        <w:pStyle w:val="Ttulo1"/>
+      </w:pPr>
+      <w:r>
+        <w:t>Entrada</w:t>
       </w:r>
       <w:bookmarkStart w:id="0" w:name="_GoBack"/>
       <w:bookmarkEnd w:id="0"/>
     </w:p>
     <w:p>
-      <w:pPr>
-        <w:pStyle w:val="Ttulo1"/>
-      </w:pPr>
-      <w:r>
-        <w:t>Entrada</w:t>
-      </w:r>
-    </w:p>
-    <w:p>
-      <w:pPr>
-        <w:ind w:left="720"/>
-      </w:pPr>
-      <w:r>
-        <w:t>El programa recibirá una serie de métodos (compuertas) y sus respectivos parámetros, por ejemplo:</w:t>
+      <w:r>
+        <w:tab/>
+        <w:t>El programa recibirá las siguientes instrucciones:</w:t>
       </w:r>
     </w:p>
     <w:p>
@@ -341,22 +336,43 @@
         <w:pStyle w:val="Prrafodelista"/>
         <w:numPr>
           <w:ilvl w:val="0"/>
-          <w:numId w:val="18"/>
+          <w:numId w:val="19"/>
         </w:numPr>
       </w:pPr>
       <w:r>
-        <w:t xml:space="preserve">compuerta1 = </w:t>
-      </w:r>
-      <w:r>
-        <w:t xml:space="preserve">and </w:t>
+        <w:t>valores: x=</w:t>
       </w:r>
       <w:proofErr w:type="gramStart"/>
       <w:r>
-        <w:t>( variable</w:t>
+        <w:t>1,y</w:t>
       </w:r>
       <w:proofErr w:type="gramEnd"/>
       <w:r>
-        <w:t>1, variable);</w:t>
+        <w:t>=1,z=0;</w:t>
+      </w:r>
+    </w:p>
+    <w:p>
+      <w:pPr>
+        <w:pStyle w:val="Prrafodelista"/>
+        <w:numPr>
+          <w:ilvl w:val="0"/>
+          <w:numId w:val="19"/>
+        </w:numPr>
+      </w:pPr>
+      <w:r>
+        <w:t>función: x</w:t>
+      </w:r>
+      <w:r>
+        <w:t>*</w:t>
+      </w:r>
+      <w:r>
+        <w:t>y</w:t>
+      </w:r>
+      <w:r>
+        <w:t>*</w:t>
+      </w:r>
+      <w:r>
+        <w:t>z;</w:t>
       </w:r>
     </w:p>
     <w:tbl>
@@ -380,11 +396,13 @@
               <w:jc w:val="center"/>
               <w:rPr>
                 <w:b/>
+                <w:sz w:val="28"/>
               </w:rPr>
             </w:pPr>
             <w:r>
               <w:rPr>
                 <w:b/>
+                <w:sz w:val="28"/>
               </w:rPr>
               <w:t>Token</w:t>
             </w:r>
@@ -399,13 +417,103 @@
               <w:jc w:val="center"/>
               <w:rPr>
                 <w:b/>
+                <w:sz w:val="28"/>
               </w:rPr>
             </w:pPr>
             <w:r>
               <w:rPr>
                 <w:b/>
+                <w:sz w:val="28"/>
               </w:rPr>
               <w:t>Lexema</w:t>
+            </w:r>
+          </w:p>
+        </w:tc>
+      </w:tr>
+      <w:tr>
+        <w:tc>
+          <w:tcPr>
+            <w:tcW w:w="3812" w:type="dxa"/>
+          </w:tcPr>
+          <w:p>
+            <w:pPr>
+              <w:jc w:val="center"/>
+            </w:pPr>
+            <w:r>
+              <w:t>Valores</w:t>
+            </w:r>
+          </w:p>
+        </w:tc>
+        <w:tc>
+          <w:tcPr>
+            <w:tcW w:w="3764" w:type="dxa"/>
+          </w:tcPr>
+          <w:p>
+            <w:pPr>
+              <w:jc w:val="center"/>
+            </w:pPr>
+            <w:r>
+              <w:t>valores</w:t>
+            </w:r>
+          </w:p>
+        </w:tc>
+      </w:tr>
+      <w:tr>
+        <w:tc>
+          <w:tcPr>
+            <w:tcW w:w="3812" w:type="dxa"/>
+          </w:tcPr>
+          <w:p>
+            <w:pPr>
+              <w:jc w:val="center"/>
+            </w:pPr>
+            <w:proofErr w:type="spellStart"/>
+            <w:r>
+              <w:t>Funcion</w:t>
+            </w:r>
+            <w:proofErr w:type="spellEnd"/>
+          </w:p>
+        </w:tc>
+        <w:tc>
+          <w:tcPr>
+            <w:tcW w:w="3764" w:type="dxa"/>
+          </w:tcPr>
+          <w:p>
+            <w:pPr>
+              <w:jc w:val="center"/>
+            </w:pPr>
+            <w:proofErr w:type="spellStart"/>
+            <w:r>
+              <w:t>funcion</w:t>
+            </w:r>
+            <w:proofErr w:type="spellEnd"/>
+          </w:p>
+        </w:tc>
+      </w:tr>
+      <w:tr>
+        <w:tc>
+          <w:tcPr>
+            <w:tcW w:w="3812" w:type="dxa"/>
+          </w:tcPr>
+          <w:p>
+            <w:pPr>
+              <w:jc w:val="center"/>
+            </w:pPr>
+            <w:r>
+              <w:t>Dos puntos</w:t>
+            </w:r>
+          </w:p>
+        </w:tc>
+        <w:tc>
+          <w:tcPr>
+            <w:tcW w:w="3764" w:type="dxa"/>
+          </w:tcPr>
+          <w:p>
+            <w:pPr>
+              <w:jc w:val="center"/>
+            </w:pPr>
+            <w:r>
+              <w:t>:</w:t>
             </w:r>
           </w:p>
         </w:tc>
@@ -432,48 +540,14 @@
             <w:pPr>
               <w:jc w:val="center"/>
             </w:pPr>
-            <w:r>
-              <w:rPr>
-                <w:b/>
-              </w:rPr>
-              <w:t xml:space="preserve">A – Z </w:t>
-            </w:r>
-            <w:proofErr w:type="spellStart"/>
-            <w:r>
-              <w:rPr>
-                <w:b/>
-              </w:rPr>
-              <w:t>ó</w:t>
-            </w:r>
-            <w:proofErr w:type="spellEnd"/>
-            <w:r>
-              <w:rPr>
-                <w:b/>
-              </w:rPr>
-              <w:t xml:space="preserve"> a-z ó a1-</w:t>
-            </w:r>
             <w:proofErr w:type="gramStart"/>
             <w:r>
-              <w:rPr>
-                <w:b/>
-              </w:rPr>
-              <w:t>an,…</w:t>
+              <w:t>a,  b</w:t>
             </w:r>
             <w:proofErr w:type="gramEnd"/>
             <w:r>
-              <w:rPr>
-                <w:b/>
-              </w:rPr>
-              <w:t xml:space="preserve">, </w:t>
+              <w:t>, …, z</w:t>
             </w:r>
-            <w:proofErr w:type="spellStart"/>
-            <w:r>
-              <w:rPr>
-                <w:b/>
-              </w:rPr>
-              <w:t>zn</w:t>
-            </w:r>
-            <w:proofErr w:type="spellEnd"/>
           </w:p>
         </w:tc>
       </w:tr>
@@ -487,7 +561,7 @@
               <w:jc w:val="center"/>
             </w:pPr>
             <w:r>
-              <w:t>Signo igual</w:t>
+              <w:t>Igual</w:t>
             </w:r>
           </w:p>
         </w:tc>
@@ -498,14 +572,8 @@
           <w:p>
             <w:pPr>
               <w:jc w:val="center"/>
-              <w:rPr>
-                <w:b/>
-              </w:rPr>
             </w:pPr>
             <w:r>
-              <w:rPr>
-                <w:b/>
-              </w:rPr>
               <w:t>=</w:t>
             </w:r>
           </w:p>
@@ -521,7 +589,7 @@
               <w:jc w:val="center"/>
             </w:pPr>
             <w:r>
-              <w:t>Compuerta</w:t>
+              <w:t>Valor numérico</w:t>
             </w:r>
           </w:p>
         </w:tc>
@@ -532,71 +600,14 @@
           <w:p>
             <w:pPr>
               <w:jc w:val="center"/>
-              <w:rPr>
-                <w:b/>
-              </w:rPr>
             </w:pPr>
+            <w:proofErr w:type="gramStart"/>
             <w:r>
-              <w:rPr>
-                <w:b/>
-              </w:rPr>
-              <w:t xml:space="preserve">and, </w:t>
+              <w:t>0,1,…</w:t>
             </w:r>
-            <w:proofErr w:type="spellStart"/>
+            <w:proofErr w:type="gramEnd"/>
             <w:r>
-              <w:rPr>
-                <w:b/>
-              </w:rPr>
-              <w:t>or</w:t>
-            </w:r>
-            <w:proofErr w:type="spellEnd"/>
-            <w:r>
-              <w:rPr>
-                <w:b/>
-              </w:rPr>
-              <w:t xml:space="preserve">, </w:t>
-            </w:r>
-            <w:proofErr w:type="spellStart"/>
-            <w:r>
-              <w:rPr>
-                <w:b/>
-              </w:rPr>
-              <w:t>not</w:t>
-            </w:r>
-            <w:proofErr w:type="spellEnd"/>
-          </w:p>
-        </w:tc>
-      </w:tr>
-      <w:tr>
-        <w:tc>
-          <w:tcPr>
-            <w:tcW w:w="3812" w:type="dxa"/>
-          </w:tcPr>
-          <w:p>
-            <w:pPr>
-              <w:jc w:val="center"/>
-            </w:pPr>
-            <w:r>
-              <w:t>Paréntesis de apertura</w:t>
-            </w:r>
-          </w:p>
-        </w:tc>
-        <w:tc>
-          <w:tcPr>
-            <w:tcW w:w="3764" w:type="dxa"/>
-          </w:tcPr>
-          <w:p>
-            <w:pPr>
-              <w:jc w:val="center"/>
-              <w:rPr>
-                <w:b/>
-              </w:rPr>
-            </w:pPr>
-            <w:r>
-              <w:rPr>
-                <w:b/>
-              </w:rPr>
-              <w:t>(</w:t>
+              <w:t>9</w:t>
             </w:r>
           </w:p>
         </w:tc>
@@ -611,7 +622,7 @@
               <w:jc w:val="center"/>
             </w:pPr>
             <w:r>
-              <w:t>Parámetro</w:t>
+              <w:t>Separador</w:t>
             </w:r>
           </w:p>
         </w:tc>
@@ -622,105 +633,9 @@
           <w:p>
             <w:pPr>
               <w:jc w:val="center"/>
-              <w:rPr>
-                <w:b/>
-              </w:rPr>
             </w:pPr>
             <w:r>
-              <w:rPr>
-                <w:b/>
-              </w:rPr>
-              <w:t>A – Z ó a-z ó a1-</w:t>
-            </w:r>
-            <w:proofErr w:type="gramStart"/>
-            <w:r>
-              <w:rPr>
-                <w:b/>
-              </w:rPr>
-              <w:t>an,…</w:t>
-            </w:r>
-            <w:proofErr w:type="gramEnd"/>
-            <w:r>
-              <w:rPr>
-                <w:b/>
-              </w:rPr>
-              <w:t xml:space="preserve">, </w:t>
-            </w:r>
-            <w:proofErr w:type="spellStart"/>
-            <w:r>
-              <w:rPr>
-                <w:b/>
-              </w:rPr>
-              <w:t>zn</w:t>
-            </w:r>
-            <w:proofErr w:type="spellEnd"/>
-          </w:p>
-        </w:tc>
-      </w:tr>
-      <w:tr>
-        <w:tc>
-          <w:tcPr>
-            <w:tcW w:w="3812" w:type="dxa"/>
-          </w:tcPr>
-          <w:p>
-            <w:pPr>
-              <w:jc w:val="center"/>
-            </w:pPr>
-            <w:r>
-              <w:t>Separador de parámetros</w:t>
-            </w:r>
-          </w:p>
-        </w:tc>
-        <w:tc>
-          <w:tcPr>
-            <w:tcW w:w="3764" w:type="dxa"/>
-          </w:tcPr>
-          <w:p>
-            <w:pPr>
-              <w:jc w:val="center"/>
-              <w:rPr>
-                <w:b/>
-              </w:rPr>
-            </w:pPr>
-            <w:r>
-              <w:rPr>
-                <w:b/>
-              </w:rPr>
               <w:t>,</w:t>
-            </w:r>
-          </w:p>
-        </w:tc>
-      </w:tr>
-      <w:tr>
-        <w:tc>
-          <w:tcPr>
-            <w:tcW w:w="3812" w:type="dxa"/>
-          </w:tcPr>
-          <w:p>
-            <w:pPr>
-              <w:jc w:val="center"/>
-            </w:pPr>
-            <w:r>
-              <w:t>Paréntesis de cierre</w:t>
-            </w:r>
-          </w:p>
-        </w:tc>
-        <w:tc>
-          <w:tcPr>
-            <w:tcW w:w="3764" w:type="dxa"/>
-          </w:tcPr>
-          <w:p>
-            <w:pPr>
-              <w:jc w:val="center"/>
-              <w:rPr>
-                <w:b/>
-              </w:rPr>
-            </w:pPr>
-            <w:r>
-              <w:rPr>
-                <w:b/>
-              </w:rPr>
-              <w:t>)</w:t>
             </w:r>
           </w:p>
         </w:tc>
@@ -746,14 +661,8 @@
           <w:p>
             <w:pPr>
               <w:jc w:val="center"/>
-              <w:rPr>
-                <w:b/>
-              </w:rPr>
             </w:pPr>
             <w:r>
-              <w:rPr>
-                <w:b/>
-              </w:rPr>
               <w:t>;</w:t>
             </w:r>
           </w:p>
@@ -769,7 +678,7 @@
               <w:jc w:val="center"/>
             </w:pPr>
             <w:r>
-              <w:t>Funciones</w:t>
+              <w:t>Mas</w:t>
             </w:r>
           </w:p>
         </w:tc>
@@ -780,15 +689,42 @@
           <w:p>
             <w:pPr>
               <w:jc w:val="center"/>
-              <w:rPr>
-                <w:b/>
-              </w:rPr>
             </w:pPr>
             <w:r>
-              <w:rPr>
-                <w:b/>
-              </w:rPr>
-              <w:t>Conecta</w:t>
+              <w:t>+</w:t>
+            </w:r>
+          </w:p>
+        </w:tc>
+      </w:tr>
+      <w:tr>
+        <w:trPr>
+          <w:trHeight w:val="70"/>
+        </w:trPr>
+        <w:tc>
+          <w:tcPr>
+            <w:tcW w:w="3812" w:type="dxa"/>
+          </w:tcPr>
+          <w:p>
+            <w:pPr>
+              <w:jc w:val="center"/>
+            </w:pPr>
+            <w:proofErr w:type="spellStart"/>
+            <w:r>
+              <w:t>Negacion</w:t>
+            </w:r>
+            <w:proofErr w:type="spellEnd"/>
+          </w:p>
+        </w:tc>
+        <w:tc>
+          <w:tcPr>
+            <w:tcW w:w="3764" w:type="dxa"/>
+          </w:tcPr>
+          <w:p>
+            <w:pPr>
+              <w:jc w:val="center"/>
+            </w:pPr>
+            <w:r>
+              <w:t>¬</w:t>
             </w:r>
           </w:p>
         </w:tc>
@@ -817,65 +753,197 @@
         <w:tab/>
       </w:r>
       <w:r>
-        <w:t xml:space="preserve">Entrada: </w:t>
-      </w:r>
-    </w:p>
-    <w:p>
-      <w:pPr>
-        <w:ind w:firstLine="720"/>
-      </w:pPr>
-      <w:r>
-        <w:t xml:space="preserve">compuerta1 = </w:t>
-      </w:r>
-      <w:r>
-        <w:t xml:space="preserve">and </w:t>
+        <w:t>Suponiendo que los datos de entrada son:</w:t>
+      </w:r>
+    </w:p>
+    <w:p>
+      <w:pPr>
+        <w:pStyle w:val="Prrafodelista"/>
+        <w:numPr>
+          <w:ilvl w:val="0"/>
+          <w:numId w:val="19"/>
+        </w:numPr>
+      </w:pPr>
+      <w:r>
+        <w:t>valores: x=</w:t>
       </w:r>
       <w:proofErr w:type="gramStart"/>
       <w:r>
-        <w:t>( entrada</w:t>
+        <w:t>1,y</w:t>
       </w:r>
       <w:proofErr w:type="gramEnd"/>
       <w:r>
-        <w:t>1, entrada2 )</w:t>
-      </w:r>
-    </w:p>
-    <w:p>
-      <w:r>
-        <w:t xml:space="preserve">              </w:t>
-      </w:r>
-      <w:r>
-        <w:t>compuerta2 = a</w:t>
-      </w:r>
-      <w:r>
-        <w:t xml:space="preserve">nd </w:t>
-      </w:r>
-      <w:proofErr w:type="gramStart"/>
-      <w:r>
-        <w:t>( entrada</w:t>
-      </w:r>
-      <w:proofErr w:type="gramEnd"/>
-      <w:r>
-        <w:t>1, entrada2 )</w:t>
-      </w:r>
-    </w:p>
-    <w:p>
-      <w:r>
-        <w:tab/>
-        <w:t xml:space="preserve">conecta </w:t>
-      </w:r>
-      <w:proofErr w:type="gramStart"/>
-      <w:r>
-        <w:t>( compuerta</w:t>
-      </w:r>
-      <w:proofErr w:type="gramEnd"/>
-      <w:r>
-        <w:t>1, compuerta2</w:t>
-      </w:r>
-      <w:r>
-        <w:t xml:space="preserve">, </w:t>
-      </w:r>
-      <w:r>
-        <w:t xml:space="preserve"> )</w:t>
+        <w:t>=1,z=0;</w:t>
+      </w:r>
+    </w:p>
+    <w:p>
+      <w:pPr>
+        <w:pStyle w:val="Prrafodelista"/>
+        <w:numPr>
+          <w:ilvl w:val="0"/>
+          <w:numId w:val="19"/>
+        </w:numPr>
+      </w:pPr>
+      <w:r>
+        <w:t xml:space="preserve">función: </w:t>
+      </w:r>
+      <w:proofErr w:type="spellStart"/>
+      <w:r>
+        <w:t>xyz</w:t>
+      </w:r>
+      <w:proofErr w:type="spellEnd"/>
+      <w:r>
+        <w:t>;</w:t>
+      </w:r>
+    </w:p>
+    <w:p>
+      <w:pPr>
+        <w:ind w:left="720"/>
+      </w:pPr>
+      <w:r>
+        <w:t>El simulador creara las variables según las variables que el usuario ingresó en la primera línea.</w:t>
+      </w:r>
+      <w:r>
+        <w:t xml:space="preserve"> Interpretará la función de la siguiente manera, si las variables se encuentran juntas, será una operación de tipo AND, si se encuentra un signo ‘+’ indica que se usará una función OR. Si encuentra el operador ‘¬’ aplicará una negación a la variable que se encuentre después del operador.</w:t>
+      </w:r>
+    </w:p>
+    <w:p>
+      <w:pPr>
+        <w:rPr>
+          <w:b/>
+        </w:rPr>
+      </w:pPr>
+      <w:r>
+        <w:rPr>
+          <w:b/>
+        </w:rPr>
+        <w:t>Lista de métodos</w:t>
+      </w:r>
+    </w:p>
+    <w:p>
+      <w:pPr>
+        <w:pStyle w:val="Prrafodelista"/>
+        <w:numPr>
+          <w:ilvl w:val="0"/>
+          <w:numId w:val="18"/>
+        </w:numPr>
+        <w:rPr>
+          <w:b/>
+        </w:rPr>
+      </w:pPr>
+      <w:r>
+        <w:rPr>
+          <w:b/>
+        </w:rPr>
+        <w:t>AND</w:t>
+      </w:r>
+      <w:r>
+        <w:rPr>
+          <w:b/>
+        </w:rPr>
+        <w:t>.</w:t>
+      </w:r>
+      <w:r>
+        <w:rPr>
+          <w:b/>
+        </w:rPr>
+        <w:t xml:space="preserve"> </w:t>
+      </w:r>
+      <w:r>
+        <w:t>Compuerta lógica AND</w:t>
+      </w:r>
+    </w:p>
+    <w:p>
+      <w:pPr>
+        <w:pStyle w:val="Prrafodelista"/>
+        <w:numPr>
+          <w:ilvl w:val="0"/>
+          <w:numId w:val="18"/>
+        </w:numPr>
+        <w:rPr>
+          <w:b/>
+        </w:rPr>
+      </w:pPr>
+      <w:r>
+        <w:rPr>
+          <w:b/>
+        </w:rPr>
+        <w:t xml:space="preserve">OR. </w:t>
+      </w:r>
+      <w:r>
+        <w:t>Compuerta lógica OR</w:t>
+      </w:r>
+    </w:p>
+    <w:p>
+      <w:pPr>
+        <w:pStyle w:val="Prrafodelista"/>
+        <w:numPr>
+          <w:ilvl w:val="0"/>
+          <w:numId w:val="18"/>
+        </w:numPr>
+        <w:rPr>
+          <w:b/>
+        </w:rPr>
+      </w:pPr>
+      <w:r>
+        <w:rPr>
+          <w:b/>
+        </w:rPr>
+        <w:t xml:space="preserve">NOT. </w:t>
+      </w:r>
+      <w:r>
+        <w:t>Compuerta lógica NOT</w:t>
+      </w:r>
+    </w:p>
+    <w:p>
+      <w:pPr>
+        <w:pStyle w:val="Prrafodelista"/>
+        <w:numPr>
+          <w:ilvl w:val="0"/>
+          <w:numId w:val="18"/>
+        </w:numPr>
+        <w:rPr>
+          <w:b/>
+        </w:rPr>
+      </w:pPr>
+      <w:r>
+        <w:rPr>
+          <w:b/>
+        </w:rPr>
+        <w:lastRenderedPageBreak/>
+        <w:t xml:space="preserve">dibujar. </w:t>
+      </w:r>
+      <w:r>
+        <w:t>Este método dibuja la(s) compuertas.</w:t>
+      </w:r>
+    </w:p>
+    <w:p>
+      <w:pPr>
+        <w:pStyle w:val="Prrafodelista"/>
+        <w:numPr>
+          <w:ilvl w:val="0"/>
+          <w:numId w:val="18"/>
+        </w:numPr>
+        <w:rPr>
+          <w:b/>
+        </w:rPr>
+      </w:pPr>
+      <w:proofErr w:type="spellStart"/>
+      <w:r>
+        <w:rPr>
+          <w:b/>
+        </w:rPr>
+        <w:t>reset</w:t>
+      </w:r>
+      <w:proofErr w:type="spellEnd"/>
+      <w:r>
+        <w:rPr>
+          <w:b/>
+        </w:rPr>
+        <w:t xml:space="preserve">. </w:t>
+      </w:r>
+      <w:r>
+        <w:t>Este método elimina todas las compuertas y la ejecución del programa vuelve a solicitar los datos necesarios.</w:t>
       </w:r>
     </w:p>
     <w:p>
@@ -1147,6 +1215,9 @@
         </mc:AlternateContent>
       </w:r>
       <w:r>
+        <w:rPr>
+          <w:noProof/>
+        </w:rPr>
         <mc:AlternateContent>
           <mc:Choice Requires="wps">
             <w:drawing>
@@ -1205,19 +1276,7 @@
                               <w:rPr>
                                 <w:color w:val="FFFFFF" w:themeColor="background1"/>
                               </w:rPr>
-                              <w:t>C</w:t>
-                            </w:r>
-                            <w:r>
-                              <w:rPr>
-                                <w:color w:val="FFFFFF" w:themeColor="background1"/>
-                              </w:rPr>
-                              <w:t>ompuerta</w:t>
-                            </w:r>
-                            <w:r>
-                              <w:rPr>
-                                <w:color w:val="FFFFFF" w:themeColor="background1"/>
-                              </w:rPr>
-                              <w:t>2</w:t>
+                              <w:t>Compuerta2</w:t>
                             </w:r>
                           </w:p>
                         </w:txbxContent>
@@ -1260,19 +1319,7 @@
                         <w:rPr>
                           <w:color w:val="FFFFFF" w:themeColor="background1"/>
                         </w:rPr>
-                        <w:t>C</w:t>
-                      </w:r>
-                      <w:r>
-                        <w:rPr>
-                          <w:color w:val="FFFFFF" w:themeColor="background1"/>
-                        </w:rPr>
-                        <w:t>ompuerta</w:t>
-                      </w:r>
-                      <w:r>
-                        <w:rPr>
-                          <w:color w:val="FFFFFF" w:themeColor="background1"/>
-                        </w:rPr>
-                        <w:t>2</w:t>
+                        <w:t>Compuerta2</w:t>
                       </w:r>
                     </w:p>
                   </w:txbxContent>
@@ -1283,6 +1330,9 @@
         </mc:AlternateContent>
       </w:r>
       <w:r>
+        <w:rPr>
+          <w:noProof/>
+        </w:rPr>
         <mc:AlternateContent>
           <mc:Choice Requires="wps">
             <w:drawing>
@@ -1415,6 +1465,9 @@
         </mc:AlternateContent>
       </w:r>
       <w:r>
+        <w:rPr>
+          <w:noProof/>
+        </w:rPr>
         <mc:AlternateContent>
           <mc:Choice Requires="wps">
             <w:drawing>
@@ -1860,7 +1913,7 @@
       </w:r>
     </w:p>
     <w:sectPr>
-      <w:footerReference w:type="default" r:id="rId10"/>
+      <w:footerReference w:type="default" r:id="rId11"/>
       <w:pgSz w:w="11906" w:h="16838" w:code="9"/>
       <w:pgMar w:top="1728" w:right="1800" w:bottom="1440" w:left="1800" w:header="720" w:footer="720" w:gutter="0"/>
       <w:pgNumType w:start="0"/>
@@ -2330,6 +2383,118 @@
     </w:lvl>
   </w:abstractNum>
   <w:abstractNum w:abstractNumId="12" w15:restartNumberingAfterBreak="0">
+    <w:nsid w:val="37531DA7"/>
+    <w:multiLevelType w:val="hybridMultilevel"/>
+    <w:tmpl w:val="0BDEC6FA"/>
+    <w:lvl w:ilvl="0" w:tplc="19C4B26A">
+      <w:numFmt w:val="bullet"/>
+      <w:lvlText w:val=""/>
+      <w:lvlJc w:val="left"/>
+      <w:pPr>
+        <w:ind w:left="720" w:hanging="360"/>
+      </w:pPr>
+      <w:rPr>
+        <w:rFonts w:ascii="Wingdings" w:eastAsiaTheme="minorHAnsi" w:hAnsi="Wingdings" w:cstheme="minorBidi" w:hint="default"/>
+      </w:rPr>
+    </w:lvl>
+    <w:lvl w:ilvl="1" w:tplc="080A0003" w:tentative="1">
+      <w:start w:val="1"/>
+      <w:numFmt w:val="bullet"/>
+      <w:lvlText w:val="o"/>
+      <w:lvlJc w:val="left"/>
+      <w:pPr>
+        <w:ind w:left="1440" w:hanging="360"/>
+      </w:pPr>
+      <w:rPr>
+        <w:rFonts w:ascii="Courier New" w:hAnsi="Courier New" w:cs="Courier New" w:hint="default"/>
+      </w:rPr>
+    </w:lvl>
+    <w:lvl w:ilvl="2" w:tplc="080A0005" w:tentative="1">
+      <w:start w:val="1"/>
+      <w:numFmt w:val="bullet"/>
+      <w:lvlText w:val=""/>
+      <w:lvlJc w:val="left"/>
+      <w:pPr>
+        <w:ind w:left="2160" w:hanging="360"/>
+      </w:pPr>
+      <w:rPr>
+        <w:rFonts w:ascii="Wingdings" w:hAnsi="Wingdings" w:hint="default"/>
+      </w:rPr>
+    </w:lvl>
+    <w:lvl w:ilvl="3" w:tplc="080A0001" w:tentative="1">
+      <w:start w:val="1"/>
+      <w:numFmt w:val="bullet"/>
+      <w:lvlText w:val=""/>
+      <w:lvlJc w:val="left"/>
+      <w:pPr>
+        <w:ind w:left="2880" w:hanging="360"/>
+      </w:pPr>
+      <w:rPr>
+        <w:rFonts w:ascii="Symbol" w:hAnsi="Symbol" w:hint="default"/>
+      </w:rPr>
+    </w:lvl>
+    <w:lvl w:ilvl="4" w:tplc="080A0003" w:tentative="1">
+      <w:start w:val="1"/>
+      <w:numFmt w:val="bullet"/>
+      <w:lvlText w:val="o"/>
+      <w:lvlJc w:val="left"/>
+      <w:pPr>
+        <w:ind w:left="3600" w:hanging="360"/>
+      </w:pPr>
+      <w:rPr>
+        <w:rFonts w:ascii="Courier New" w:hAnsi="Courier New" w:cs="Courier New" w:hint="default"/>
+      </w:rPr>
+    </w:lvl>
+    <w:lvl w:ilvl="5" w:tplc="080A0005" w:tentative="1">
+      <w:start w:val="1"/>
+      <w:numFmt w:val="bullet"/>
+      <w:lvlText w:val=""/>
+      <w:lvlJc w:val="left"/>
+      <w:pPr>
+        <w:ind w:left="4320" w:hanging="360"/>
+      </w:pPr>
+      <w:rPr>
+        <w:rFonts w:ascii="Wingdings" w:hAnsi="Wingdings" w:hint="default"/>
+      </w:rPr>
+    </w:lvl>
+    <w:lvl w:ilvl="6" w:tplc="080A0001" w:tentative="1">
+      <w:start w:val="1"/>
+      <w:numFmt w:val="bullet"/>
+      <w:lvlText w:val=""/>
+      <w:lvlJc w:val="left"/>
+      <w:pPr>
+        <w:ind w:left="5040" w:hanging="360"/>
+      </w:pPr>
+      <w:rPr>
+        <w:rFonts w:ascii="Symbol" w:hAnsi="Symbol" w:hint="default"/>
+      </w:rPr>
+    </w:lvl>
+    <w:lvl w:ilvl="7" w:tplc="080A0003" w:tentative="1">
+      <w:start w:val="1"/>
+      <w:numFmt w:val="bullet"/>
+      <w:lvlText w:val="o"/>
+      <w:lvlJc w:val="left"/>
+      <w:pPr>
+        <w:ind w:left="5760" w:hanging="360"/>
+      </w:pPr>
+      <w:rPr>
+        <w:rFonts w:ascii="Courier New" w:hAnsi="Courier New" w:cs="Courier New" w:hint="default"/>
+      </w:rPr>
+    </w:lvl>
+    <w:lvl w:ilvl="8" w:tplc="080A0005" w:tentative="1">
+      <w:start w:val="1"/>
+      <w:numFmt w:val="bullet"/>
+      <w:lvlText w:val=""/>
+      <w:lvlJc w:val="left"/>
+      <w:pPr>
+        <w:ind w:left="6480" w:hanging="360"/>
+      </w:pPr>
+      <w:rPr>
+        <w:rFonts w:ascii="Wingdings" w:hAnsi="Wingdings" w:hint="default"/>
+      </w:rPr>
+    </w:lvl>
+  </w:abstractNum>
+  <w:abstractNum w:abstractNumId="13" w15:restartNumberingAfterBreak="0">
     <w:nsid w:val="47164D09"/>
     <w:multiLevelType w:val="multilevel"/>
     <w:tmpl w:val="0409001F"/>
@@ -2415,7 +2580,7 @@
       </w:pPr>
     </w:lvl>
   </w:abstractNum>
-  <w:abstractNum w:abstractNumId="13" w15:restartNumberingAfterBreak="0">
+  <w:abstractNum w:abstractNumId="14" w15:restartNumberingAfterBreak="0">
     <w:nsid w:val="63D82DE5"/>
     <w:multiLevelType w:val="hybridMultilevel"/>
     <w:tmpl w:val="31B8C2F0"/>
@@ -2528,7 +2693,7 @@
       </w:rPr>
     </w:lvl>
   </w:abstractNum>
-  <w:abstractNum w:abstractNumId="14" w15:restartNumberingAfterBreak="0">
+  <w:abstractNum w:abstractNumId="15" w15:restartNumberingAfterBreak="0">
     <w:nsid w:val="7AFA1721"/>
     <w:multiLevelType w:val="hybridMultilevel"/>
     <w:tmpl w:val="32041A6C"/>
@@ -2640,7 +2805,7 @@
       </w:rPr>
     </w:lvl>
   </w:abstractNum>
-  <w:abstractNum w:abstractNumId="15" w15:restartNumberingAfterBreak="0">
+  <w:abstractNum w:abstractNumId="16" w15:restartNumberingAfterBreak="0">
     <w:nsid w:val="7E9C7CD5"/>
     <w:multiLevelType w:val="hybridMultilevel"/>
     <w:tmpl w:val="B980DD54"/>
@@ -2766,7 +2931,7 @@
     <w:abstractNumId w:val="9"/>
   </w:num>
   <w:num w:numId="5">
-    <w:abstractNumId w:val="12"/>
+    <w:abstractNumId w:val="13"/>
   </w:num>
   <w:num w:numId="6">
     <w:abstractNumId w:val="10"/>
@@ -2799,13 +2964,16 @@
     <w:abstractNumId w:val="0"/>
   </w:num>
   <w:num w:numId="16">
-    <w:abstractNumId w:val="13"/>
+    <w:abstractNumId w:val="14"/>
   </w:num>
   <w:num w:numId="17">
+    <w:abstractNumId w:val="16"/>
+  </w:num>
+  <w:num w:numId="18">
     <w:abstractNumId w:val="15"/>
   </w:num>
-  <w:num w:numId="18">
-    <w:abstractNumId w:val="14"/>
+  <w:num w:numId="19">
+    <w:abstractNumId w:val="12"/>
   </w:num>
 </w:numbering>
 </file>
@@ -4500,4 +4668,16 @@
   <a:objectDefaults/>
   <a:extraClrSchemeLst/>
 </a:theme>
+</file>
+
+<file path=customXml/item1.xml><?xml version="1.0" encoding="utf-8"?>
+<b:Sources xmlns:b="http://schemas.openxmlformats.org/officeDocument/2006/bibliography" xmlns="http://schemas.openxmlformats.org/officeDocument/2006/bibliography" SelectedStyle="\APASixthEditionOfficeOnline.xsl" StyleName="APA" Version="6"/>
+</file>
+
+<file path=customXml/itemProps1.xml><?xml version="1.0" encoding="utf-8"?>
+<ds:datastoreItem xmlns:ds="http://schemas.openxmlformats.org/officeDocument/2006/customXml" ds:itemID="{17914E90-C687-42D2-AD7B-3B118E6832E8}">
+  <ds:schemaRefs>
+    <ds:schemaRef ds:uri="http://schemas.openxmlformats.org/officeDocument/2006/bibliography"/>
+  </ds:schemaRefs>
+</ds:datastoreItem>
 </file>